--- a/A Rule-Based Model for Socially Reactive Non-Player Characters.docx
+++ b/A Rule-Based Model for Socially Reactive Non-Player Characters.docx
@@ -7,10 +7,7 @@
         <w:pStyle w:val="Title"/>
       </w:pPr>
       <w:r>
-        <w:t>A Rule-Based Model for</w:t>
-      </w:r>
-      <w:r>
-        <w:t xml:space="preserve"> </w:t>
+        <w:t xml:space="preserve">A Rule-Based Model for </w:t>
       </w:r>
       <w:r>
         <w:t>Socially Reactive</w:t>
@@ -26,6 +23,62 @@
       <w:r>
         <w:t>Bruno Coimbra</w:t>
       </w:r>
+      <w:r>
+        <w:br/>
+      </w:r>
+      <w:r>
+        <w:t>May 1</w:t>
+      </w:r>
+      <w:r>
+        <w:t>5</w:t>
+      </w:r>
+      <w:r>
+        <w:rPr>
+          <w:vertAlign w:val="superscript"/>
+        </w:rPr>
+        <w:t>th</w:t>
+      </w:r>
+      <w:r>
+        <w:t>,</w:t>
+      </w:r>
+      <w:r>
+        <w:t xml:space="preserve"> </w:t>
+      </w:r>
+      <w:r>
+        <w:t>2020</w:t>
+      </w:r>
+    </w:p>
+    <w:p>
+      <w:pPr>
+        <w:pStyle w:val="Heading2"/>
+      </w:pPr>
+      <w:r>
+        <w:t>reviewers</w:t>
+      </w:r>
+    </w:p>
+    <w:p>
+      <w:pPr>
+        <w:pStyle w:val="ListParagraph"/>
+        <w:numPr>
+          <w:ilvl w:val="0"/>
+          <w:numId w:val="1"/>
+        </w:numPr>
+      </w:pPr>
+      <w:r>
+        <w:t>…</w:t>
+      </w:r>
+    </w:p>
+    <w:p>
+      <w:pPr>
+        <w:pStyle w:val="ListParagraph"/>
+        <w:numPr>
+          <w:ilvl w:val="0"/>
+          <w:numId w:val="1"/>
+        </w:numPr>
+      </w:pPr>
+      <w:r>
+        <w:t>…</w:t>
+      </w:r>
     </w:p>
     <w:p>
       <w:pPr>
@@ -36,11 +89,207 @@
       </w:r>
     </w:p>
     <w:p>
+      <w:r>
+        <w:t>Video game</w:t>
+      </w:r>
+      <w:r>
+        <w:t>s</w:t>
+      </w:r>
+      <w:r>
+        <w:t xml:space="preserve"> have come a long way since their </w:t>
+      </w:r>
+      <w:r>
+        <w:t>early beginnings.</w:t>
+      </w:r>
+      <w:r>
+        <w:t xml:space="preserve"> </w:t>
+      </w:r>
+      <w:r>
+        <w:t>Powerful graphic processors make games look stunning</w:t>
+      </w:r>
+      <w:r>
+        <w:t xml:space="preserve">. </w:t>
+      </w:r>
+      <w:r>
+        <w:t xml:space="preserve">Audio capturing and compressing techniques allow games to feature </w:t>
+      </w:r>
+      <w:r>
+        <w:t>soundtracks</w:t>
+      </w:r>
+      <w:r>
+        <w:t xml:space="preserve"> played by full orchestras. </w:t>
+      </w:r>
+      <w:r>
+        <w:t xml:space="preserve">It is now common to see books </w:t>
+      </w:r>
+      <w:r>
+        <w:t xml:space="preserve">adapted to video games, and video games </w:t>
+      </w:r>
+      <w:r>
+        <w:t xml:space="preserve">becoming </w:t>
+      </w:r>
+      <w:r>
+        <w:t>blockbusters</w:t>
+      </w:r>
+      <w:r>
+        <w:t xml:space="preserve"> at movie theate</w:t>
+      </w:r>
+      <w:r>
+        <w:t>r</w:t>
+      </w:r>
+      <w:r>
+        <w:t>s.</w:t>
+      </w:r>
+      <w:r>
+        <w:t xml:space="preserve"> As </w:t>
+      </w:r>
+      <w:r>
+        <w:t xml:space="preserve">said in </w:t>
+      </w:r>
+      <w:sdt>
+        <w:sdtPr>
+          <w:id w:val="-1791969947"/>
+          <w:citation/>
+        </w:sdtPr>
+        <w:sdtContent>
+          <w:r>
+            <w:fldChar w:fldCharType="begin"/>
+          </w:r>
+          <w:r>
+            <w:instrText xml:space="preserve"> CITATION gomez2006automatic \l 1033 </w:instrText>
+          </w:r>
+          <w:r>
+            <w:fldChar w:fldCharType="separate"/>
+          </w:r>
+          <w:r>
+            <w:rPr>
+              <w:noProof/>
+            </w:rPr>
+            <w:t>(Gómez-Gauchı́a &amp; Peinado, 2006)</w:t>
+          </w:r>
+          <w:r>
+            <w:fldChar w:fldCharType="end"/>
+          </w:r>
+        </w:sdtContent>
+      </w:sdt>
+      <w:r>
+        <w:t xml:space="preserve">, </w:t>
+      </w:r>
+      <w:r>
+        <w:t xml:space="preserve">video games came to par with </w:t>
+      </w:r>
+      <w:r>
+        <w:t>the more traditional media and became a procedural form of art.</w:t>
+      </w:r>
+      <w:r>
+        <w:t xml:space="preserve"> </w:t>
+      </w:r>
+      <w:r>
+        <w:t xml:space="preserve">This paper seeks to extend </w:t>
+      </w:r>
+      <w:r>
+        <w:t>these media capabilities</w:t>
+      </w:r>
+      <w:r>
+        <w:t xml:space="preserve"> by exploring </w:t>
+      </w:r>
+      <w:r>
+        <w:t xml:space="preserve">its most unique feature: the </w:t>
+      </w:r>
+      <w:r>
+        <w:t xml:space="preserve">player’s interaction with the story characters. </w:t>
+      </w:r>
+      <w:r>
+        <w:t xml:space="preserve">A </w:t>
+      </w:r>
+      <w:r>
+        <w:t>rule-based</w:t>
+      </w:r>
+      <w:r>
+        <w:t xml:space="preserve"> model is proposed in the </w:t>
+      </w:r>
+      <w:r>
+        <w:t>following</w:t>
+      </w:r>
+      <w:r>
+        <w:t xml:space="preserve"> sections to enable non-player characters (NPCs)</w:t>
+      </w:r>
+      <w:r>
+        <w:t xml:space="preserve"> to react to the players and other NPCs </w:t>
+      </w:r>
+      <w:r>
+        <w:t>believably and realistically</w:t>
+      </w:r>
+      <w:r>
+        <w:t>.</w:t>
+      </w:r>
+    </w:p>
+    <w:p>
       <w:pPr>
         <w:pStyle w:val="Heading1"/>
       </w:pPr>
       <w:r>
-        <w:t>Conclusion</w:t>
+        <w:t xml:space="preserve">The </w:t>
+      </w:r>
+      <w:r>
+        <w:t>Heart and Soul of a Story</w:t>
+      </w:r>
+    </w:p>
+    <w:p>
+      <w:r>
+        <w:t>Characters</w:t>
+      </w:r>
+      <w:r>
+        <w:t xml:space="preserve">, with their </w:t>
+      </w:r>
+      <w:r>
+        <w:t>goals, beliefs</w:t>
+      </w:r>
+      <w:r>
+        <w:t>,</w:t>
+      </w:r>
+      <w:r>
+        <w:t xml:space="preserve"> and emotions, </w:t>
+      </w:r>
+      <w:r>
+        <w:t xml:space="preserve">are what </w:t>
+      </w:r>
+      <w:r>
+        <w:t>make</w:t>
+      </w:r>
+      <w:r>
+        <w:t xml:space="preserve"> any story meaningful.</w:t>
+      </w:r>
+    </w:p>
+    <w:p>
+      <w:r>
+        <w:t>A believable character</w:t>
+      </w:r>
+      <w:r>
+        <w:t xml:space="preserve"> should be deep, </w:t>
+      </w:r>
+      <w:r>
+        <w:t>have clear standards</w:t>
+      </w:r>
+      <w:r>
+        <w:t xml:space="preserve"> and goals, and act </w:t>
+      </w:r>
+      <w:r>
+        <w:t xml:space="preserve">passionately </w:t>
+      </w:r>
+      <w:r>
+        <w:t>towards them.</w:t>
+      </w:r>
+    </w:p>
+    <w:p>
+      <w:r>
+        <w:t xml:space="preserve">Characters are usually </w:t>
+      </w:r>
+      <w:r>
+        <w:t>better constructed in the controlled environment of a movie or a book</w:t>
+      </w:r>
+      <w:r>
+        <w:t xml:space="preserve"> than in the interactive and unpredictable world of a video game</w:t>
       </w:r>
     </w:p>
     <w:p>
@@ -48,9 +297,663 @@
         <w:pStyle w:val="Heading1"/>
       </w:pPr>
       <w:r>
+        <w:t>A Rule-Based Model</w:t>
+      </w:r>
+    </w:p>
+    <w:p>
+      <w:r>
+        <w:t>In this work</w:t>
+      </w:r>
+      <w:r>
+        <w:t>,</w:t>
+      </w:r>
+      <w:r>
+        <w:t xml:space="preserve"> I used CLIPS</w:t>
+      </w:r>
+      <w:sdt>
+        <w:sdtPr>
+          <w:id w:val="-992716921"/>
+          <w:citation/>
+        </w:sdtPr>
+        <w:sdtContent>
+          <w:r>
+            <w:fldChar w:fldCharType="begin"/>
+          </w:r>
+          <w:r>
+            <w:instrText xml:space="preserve">CITATION Gar20 \l 1033 </w:instrText>
+          </w:r>
+          <w:r>
+            <w:fldChar w:fldCharType="separate"/>
+          </w:r>
+          <w:r>
+            <w:rPr>
+              <w:noProof/>
+            </w:rPr>
+            <w:t xml:space="preserve"> (Riley, CLIPS A Tool for Building Expert Systems, 2020)</w:t>
+          </w:r>
+          <w:r>
+            <w:fldChar w:fldCharType="end"/>
+          </w:r>
+        </w:sdtContent>
+      </w:sdt>
+      <w:r>
+        <w:t xml:space="preserve"> to generate</w:t>
+      </w:r>
+      <w:r>
+        <w:t xml:space="preserve"> </w:t>
+      </w:r>
+      <w:r>
+        <w:t xml:space="preserve">a </w:t>
+      </w:r>
+      <w:r>
+        <w:t xml:space="preserve">rule-based model to </w:t>
+      </w:r>
+      <w:r>
+        <w:t xml:space="preserve">simulate </w:t>
+      </w:r>
+      <w:r>
+        <w:t>NPCs'</w:t>
+      </w:r>
+      <w:r>
+        <w:t xml:space="preserve"> </w:t>
+      </w:r>
+      <w:r>
+        <w:t xml:space="preserve">believable </w:t>
+      </w:r>
+      <w:r>
+        <w:t xml:space="preserve">and well-motivated </w:t>
+      </w:r>
+      <w:r>
+        <w:t xml:space="preserve">reactions </w:t>
+      </w:r>
+      <w:r>
+        <w:t>in video games.</w:t>
+      </w:r>
+    </w:p>
+    <w:p>
+      <w:r>
+        <w:t xml:space="preserve">The </w:t>
+      </w:r>
+      <w:r>
+        <w:t xml:space="preserve">first part of the </w:t>
+      </w:r>
+      <w:r>
+        <w:t xml:space="preserve">model keeps track of </w:t>
+      </w:r>
+      <w:r>
+        <w:t>facts representing an NPC</w:t>
+      </w:r>
+      <w:r>
+        <w:t xml:space="preserve">’s </w:t>
+      </w:r>
+      <w:r>
+        <w:t>goals, standards</w:t>
+      </w:r>
+      <w:r>
+        <w:t>,</w:t>
+      </w:r>
+      <w:r>
+        <w:t xml:space="preserve"> and</w:t>
+      </w:r>
+      <w:r>
+        <w:t xml:space="preserve"> personality</w:t>
+      </w:r>
+      <w:r>
+        <w:t xml:space="preserve">, </w:t>
+      </w:r>
+      <w:r>
+        <w:t>which are stable along with their mood with is variable.</w:t>
+      </w:r>
+    </w:p>
+    <w:p>
+      <w:r>
+        <w:t xml:space="preserve">Goals represent the NPC’s </w:t>
+      </w:r>
+      <w:r>
+        <w:t>objectives in life.</w:t>
+      </w:r>
+    </w:p>
+    <w:p>
+      <w:r>
+        <w:lastRenderedPageBreak/>
+        <w:t xml:space="preserve">Standards </w:t>
+      </w:r>
+      <w:r>
+        <w:t>are the principles that the NPC stands for.</w:t>
+      </w:r>
+    </w:p>
+    <w:p>
+      <w:r>
+        <w:t xml:space="preserve">Personality is </w:t>
+      </w:r>
+      <w:r>
+        <w:t xml:space="preserve">how an NPC is predisposed to act and express </w:t>
+      </w:r>
+      <w:r>
+        <w:t>their feelings</w:t>
+      </w:r>
+      <w:r>
+        <w:t>.</w:t>
+      </w:r>
+    </w:p>
+    <w:p>
+      <w:r>
+        <w:t xml:space="preserve">Mood are temporary </w:t>
+      </w:r>
+      <w:r>
+        <w:t xml:space="preserve">alterations in the way an NPC feels that will modulate </w:t>
+      </w:r>
+      <w:r>
+        <w:t>their expression in addition to their personality.</w:t>
+      </w:r>
+    </w:p>
+    <w:p>
+      <w:r>
+        <w:t>The second part of the model is a collection of generic rules that</w:t>
+      </w:r>
+      <w:r>
+        <w:t>,</w:t>
+      </w:r>
+      <w:r>
+        <w:t xml:space="preserve"> </w:t>
+      </w:r>
+      <w:r>
+        <w:t>based on the current facts of an NPC</w:t>
+      </w:r>
+      <w:r>
+        <w:t>,</w:t>
+      </w:r>
+      <w:r>
+        <w:t xml:space="preserve"> will generate </w:t>
+      </w:r>
+      <w:r>
+        <w:t>well-motivated reactions.</w:t>
+      </w:r>
+    </w:p>
+    <w:p>
+      <w:pPr>
+        <w:pStyle w:val="Heading1"/>
+      </w:pPr>
+      <w:r>
+        <w:t>Some Model Integration Options</w:t>
+      </w:r>
+    </w:p>
+    <w:p>
+      <w:r>
+        <w:t>While CLIPS is an excellent tool to implement this work’s proposed model, one should also consider integration options to make the model usable by different programming languages.</w:t>
+      </w:r>
+    </w:p>
+    <w:p>
+      <w:r>
+        <w:t xml:space="preserve">As mentioned in </w:t>
+      </w:r>
+      <w:sdt>
+        <w:sdtPr>
+          <w:id w:val="-435443720"/>
+          <w:citation/>
+        </w:sdtPr>
+        <w:sdtContent>
+          <w:r>
+            <w:fldChar w:fldCharType="begin"/>
+          </w:r>
+          <w:r>
+            <w:instrText xml:space="preserve"> CITATION Ril17 \l 1033 </w:instrText>
+          </w:r>
+          <w:r>
+            <w:fldChar w:fldCharType="separate"/>
+          </w:r>
+          <w:r>
+            <w:rPr>
+              <w:noProof/>
+            </w:rPr>
+            <w:t>(Riley, CLIPS Reference Manual Volume I Basic Programming Guide, 2017)</w:t>
+          </w:r>
+          <w:r>
+            <w:fldChar w:fldCharType="end"/>
+          </w:r>
+        </w:sdtContent>
+      </w:sdt>
+      <w:r>
+        <w:t xml:space="preserve"> and further explained in </w:t>
+      </w:r>
+      <w:sdt>
+        <w:sdtPr>
+          <w:id w:val="408974290"/>
+          <w:citation/>
+        </w:sdtPr>
+        <w:sdtContent>
+          <w:r>
+            <w:fldChar w:fldCharType="begin"/>
+          </w:r>
+          <w:r>
+            <w:instrText xml:space="preserve"> CITATION Gar17 \l 1033 </w:instrText>
+          </w:r>
+          <w:r>
+            <w:fldChar w:fldCharType="separate"/>
+          </w:r>
+          <w:r>
+            <w:rPr>
+              <w:noProof/>
+            </w:rPr>
+            <w:t>(Riley, CLIPS Reference Manual Volume II Advanced Programming Guide, 2017)</w:t>
+          </w:r>
+          <w:r>
+            <w:fldChar w:fldCharType="end"/>
+          </w:r>
+        </w:sdtContent>
+      </w:sdt>
+      <w:r>
+        <w:t xml:space="preserve"> and </w:t>
+      </w:r>
+      <w:sdt>
+        <w:sdtPr>
+          <w:id w:val="806124934"/>
+          <w:citation/>
+        </w:sdtPr>
+        <w:sdtContent>
+          <w:r>
+            <w:fldChar w:fldCharType="begin"/>
+          </w:r>
+          <w:r>
+            <w:instrText xml:space="preserve"> CITATION Gar171 \l 1033 </w:instrText>
+          </w:r>
+          <w:r>
+            <w:fldChar w:fldCharType="separate"/>
+          </w:r>
+          <w:r>
+            <w:rPr>
+              <w:noProof/>
+            </w:rPr>
+            <w:t>(Riley, CLIPS Reference Manual Volume III Interfaces Guide, 2017)</w:t>
+          </w:r>
+          <w:r>
+            <w:fldChar w:fldCharType="end"/>
+          </w:r>
+        </w:sdtContent>
+      </w:sdt>
+      <w:r>
+        <w:t xml:space="preserve">, CLIPS provides libraries and interfaces to integrate </w:t>
+      </w:r>
+      <w:r>
+        <w:t xml:space="preserve">the system with a series of programming languages, but </w:t>
+      </w:r>
+      <w:r>
+        <w:t>it does not support a</w:t>
+      </w:r>
+      <w:r>
+        <w:t xml:space="preserve"> generic</w:t>
+      </w:r>
+      <w:r>
+        <w:t xml:space="preserve"> </w:t>
+      </w:r>
+      <w:r>
+        <w:t>a</w:t>
+      </w:r>
+      <w:r>
+        <w:t xml:space="preserve">pplication </w:t>
+      </w:r>
+      <w:r>
+        <w:t>programming</w:t>
+      </w:r>
+      <w:r>
+        <w:t xml:space="preserve"> </w:t>
+      </w:r>
+      <w:r>
+        <w:t>i</w:t>
+      </w:r>
+      <w:r>
+        <w:t xml:space="preserve">nterface (API) </w:t>
+      </w:r>
+      <w:r>
+        <w:t xml:space="preserve">agnostic to </w:t>
+      </w:r>
+      <w:r>
+        <w:t>programming languages.</w:t>
+      </w:r>
+    </w:p>
+    <w:p>
+      <w:pPr>
+        <w:pStyle w:val="Heading1"/>
+      </w:pPr>
+      <w:r>
+        <w:t>Simulating a Small World</w:t>
+      </w:r>
+    </w:p>
+    <w:p>
+      <w:r>
+        <w:t xml:space="preserve">To experiment with the </w:t>
+      </w:r>
+      <w:r>
+        <w:t xml:space="preserve">proposed model, I </w:t>
+      </w:r>
+      <w:r>
+        <w:t xml:space="preserve">created three characters with different </w:t>
+      </w:r>
+      <w:r>
+        <w:t>goals, standards</w:t>
+      </w:r>
+      <w:r>
+        <w:t>,</w:t>
+      </w:r>
+      <w:r>
+        <w:t xml:space="preserve"> and personalities to see how they react to my actions.</w:t>
+      </w:r>
+    </w:p>
+    <w:p>
+      <w:r>
+        <w:t xml:space="preserve">Let’s analyze how each character reacted to my actions and try to explain </w:t>
+      </w:r>
+      <w:r>
+        <w:t>it based on their definition.</w:t>
+      </w:r>
+    </w:p>
+    <w:p>
+      <w:pPr>
+        <w:pStyle w:val="Heading1"/>
+      </w:pPr>
+      <w:r>
+        <w:t>Conclusion</w:t>
+      </w:r>
+    </w:p>
+    <w:p>
+      <w:r>
+        <w:t xml:space="preserve">A rule-based model </w:t>
+      </w:r>
+      <w:r>
+        <w:t>is capable of creating deep and be</w:t>
+      </w:r>
+      <w:r>
+        <w:t>lievable NPCs by simply defining their goals, standards</w:t>
+      </w:r>
+      <w:r>
+        <w:t>,</w:t>
+      </w:r>
+      <w:r>
+        <w:t xml:space="preserve"> and personalities.</w:t>
+      </w:r>
+      <w:r>
+        <w:t xml:space="preserve"> A CLIPS model can easily be extended</w:t>
+      </w:r>
+      <w:r>
+        <w:t>,</w:t>
+      </w:r>
+      <w:r>
+        <w:t xml:space="preserve"> allowing </w:t>
+      </w:r>
+      <w:r>
+        <w:t xml:space="preserve">developers to adapt the current system to their needs. </w:t>
+      </w:r>
+      <w:r>
+        <w:t xml:space="preserve">This </w:t>
+      </w:r>
+      <w:r>
+        <w:t xml:space="preserve">work was developed with video games in mind, but </w:t>
+      </w:r>
+      <w:r>
+        <w:t xml:space="preserve">it could be used to generate and analyze </w:t>
+      </w:r>
+      <w:r>
+        <w:t>characters'</w:t>
+      </w:r>
+      <w:r>
+        <w:t xml:space="preserve"> behaviors in any story</w:t>
+      </w:r>
+      <w:r>
+        <w:t>, interactive or not</w:t>
+      </w:r>
+      <w:r>
+        <w:t xml:space="preserve">. </w:t>
+      </w:r>
+      <w:r>
+        <w:t>An interesting exten</w:t>
+      </w:r>
+      <w:r>
+        <w:t xml:space="preserve">sion of this work would be </w:t>
+      </w:r>
+      <w:r>
+        <w:t>modeling book characters</w:t>
+      </w:r>
+      <w:r>
+        <w:t xml:space="preserve">, exposing them to </w:t>
+      </w:r>
+      <w:r>
+        <w:t>known story events, and evaluating how similar their reaction would be to the original story.</w:t>
+      </w:r>
+    </w:p>
+    <w:p>
+      <w:pPr>
+        <w:pStyle w:val="Heading1"/>
+      </w:pPr>
+      <w:r>
         <w:t>Summary</w:t>
       </w:r>
     </w:p>
+    <w:p>
+      <w:r>
+        <w:t xml:space="preserve">In this work, </w:t>
+      </w:r>
+      <w:r>
+        <w:t xml:space="preserve">I have proposed a CLIPS rule-based model </w:t>
+      </w:r>
+      <w:r>
+        <w:t xml:space="preserve">to create deep and believable NPCs that react </w:t>
+      </w:r>
+      <w:r>
+        <w:t xml:space="preserve">players and other characters </w:t>
+      </w:r>
+      <w:r>
+        <w:t>according to their</w:t>
+      </w:r>
+      <w:r>
+        <w:t xml:space="preserve"> personality and characteristics. </w:t>
+      </w:r>
+      <w:r>
+        <w:t xml:space="preserve">I have discussed the possible ways of integrating CLIPS models to </w:t>
+      </w:r>
+      <w:r>
+        <w:t xml:space="preserve">different programming languages and discussed the </w:t>
+      </w:r>
+      <w:r>
+        <w:lastRenderedPageBreak/>
+        <w:t xml:space="preserve">advantages of having a </w:t>
+      </w:r>
+      <w:r>
+        <w:t>language-agnostic</w:t>
+      </w:r>
+      <w:r>
+        <w:t xml:space="preserve"> API for such systems. Finally, I tested the model in a small simulated world with three characters</w:t>
+      </w:r>
+      <w:r>
+        <w:t xml:space="preserve"> and analyzed their reaction when I interacted with them.</w:t>
+      </w:r>
+    </w:p>
+    <w:sdt>
+      <w:sdtPr>
+        <w:id w:val="1657881448"/>
+        <w:docPartObj>
+          <w:docPartGallery w:val="Bibliographies"/>
+          <w:docPartUnique/>
+        </w:docPartObj>
+      </w:sdtPr>
+      <w:sdtEndPr>
+        <w:rPr>
+          <w:smallCaps w:val="0"/>
+          <w:spacing w:val="0"/>
+          <w:sz w:val="22"/>
+          <w:szCs w:val="22"/>
+        </w:rPr>
+      </w:sdtEndPr>
+      <w:sdtContent>
+        <w:p>
+          <w:pPr>
+            <w:pStyle w:val="Heading1"/>
+          </w:pPr>
+          <w:r>
+            <w:t>Bibliography</w:t>
+          </w:r>
+        </w:p>
+        <w:sdt>
+          <w:sdtPr>
+            <w:id w:val="111145805"/>
+            <w:bibliography/>
+          </w:sdtPr>
+          <w:sdtContent>
+            <w:p>
+              <w:pPr>
+                <w:pStyle w:val="Bibliography"/>
+                <w:ind w:left="720" w:hanging="720"/>
+                <w:rPr>
+                  <w:noProof/>
+                  <w:sz w:val="24"/>
+                  <w:szCs w:val="24"/>
+                </w:rPr>
+              </w:pPr>
+              <w:r>
+                <w:fldChar w:fldCharType="begin"/>
+              </w:r>
+              <w:r>
+                <w:instrText xml:space="preserve"> BIBLIOGRAPHY </w:instrText>
+              </w:r>
+              <w:r>
+                <w:fldChar w:fldCharType="separate"/>
+              </w:r>
+              <w:r>
+                <w:rPr>
+                  <w:noProof/>
+                </w:rPr>
+                <w:t xml:space="preserve">Gómez-Gauchı́a, H., &amp; Peinado, F. (2006). Automatic customization of non-player characters using players temperament. </w:t>
+              </w:r>
+              <w:r>
+                <w:rPr>
+                  <w:i/>
+                  <w:iCs/>
+                  <w:noProof/>
+                </w:rPr>
+                <w:t>International Conference on Technologies for Interactive Digital Storytelling and Entertainment</w:t>
+              </w:r>
+              <w:r>
+                <w:rPr>
+                  <w:noProof/>
+                </w:rPr>
+                <w:t>, (pp. 241–252).</w:t>
+              </w:r>
+            </w:p>
+            <w:p>
+              <w:pPr>
+                <w:pStyle w:val="Bibliography"/>
+                <w:ind w:left="720" w:hanging="720"/>
+                <w:rPr>
+                  <w:noProof/>
+                </w:rPr>
+              </w:pPr>
+              <w:r>
+                <w:rPr>
+                  <w:noProof/>
+                </w:rPr>
+                <w:t xml:space="preserve">Riley, G. (2017, November 30). </w:t>
+              </w:r>
+              <w:r>
+                <w:rPr>
+                  <w:i/>
+                  <w:iCs/>
+                  <w:noProof/>
+                </w:rPr>
+                <w:t>CLIPS Reference Manual Volume I Basic Programming Guide.</w:t>
+              </w:r>
+              <w:r>
+                <w:rPr>
+                  <w:noProof/>
+                </w:rPr>
+                <w:t xml:space="preserve"> Retrieved from Volume I Basic Programming Guide: http://clipsrules.sourceforge.net/documentation/v640/bpg.pdf</w:t>
+              </w:r>
+            </w:p>
+            <w:p>
+              <w:pPr>
+                <w:pStyle w:val="Bibliography"/>
+                <w:ind w:left="720" w:hanging="720"/>
+                <w:rPr>
+                  <w:noProof/>
+                </w:rPr>
+              </w:pPr>
+              <w:r>
+                <w:rPr>
+                  <w:noProof/>
+                </w:rPr>
+                <w:t xml:space="preserve">Riley, G. (2017). </w:t>
+              </w:r>
+              <w:r>
+                <w:rPr>
+                  <w:i/>
+                  <w:iCs/>
+                  <w:noProof/>
+                </w:rPr>
+                <w:t>CLIPS Reference Manual Volume II Advanced Programming Guide.</w:t>
+              </w:r>
+              <w:r>
+                <w:rPr>
+                  <w:noProof/>
+                </w:rPr>
+                <w:t xml:space="preserve"> </w:t>
+              </w:r>
+            </w:p>
+            <w:p>
+              <w:pPr>
+                <w:pStyle w:val="Bibliography"/>
+                <w:ind w:left="720" w:hanging="720"/>
+                <w:rPr>
+                  <w:noProof/>
+                </w:rPr>
+              </w:pPr>
+              <w:r>
+                <w:rPr>
+                  <w:noProof/>
+                </w:rPr>
+                <w:t xml:space="preserve">Riley, G. (2017). </w:t>
+              </w:r>
+              <w:r>
+                <w:rPr>
+                  <w:i/>
+                  <w:iCs/>
+                  <w:noProof/>
+                </w:rPr>
+                <w:t>CLIPS Reference Manual Volume III Interfaces Guide.</w:t>
+              </w:r>
+              <w:r>
+                <w:rPr>
+                  <w:noProof/>
+                </w:rPr>
+                <w:t xml:space="preserve"> </w:t>
+              </w:r>
+            </w:p>
+            <w:p>
+              <w:pPr>
+                <w:pStyle w:val="Bibliography"/>
+                <w:ind w:left="720" w:hanging="720"/>
+                <w:rPr>
+                  <w:noProof/>
+                </w:rPr>
+              </w:pPr>
+              <w:r>
+                <w:rPr>
+                  <w:noProof/>
+                </w:rPr>
+                <w:t>Riley, G. (2020, May). Retrieved from CLIPS A Tool for Building Expert Systems: http://www.clipsrules.net</w:t>
+              </w:r>
+            </w:p>
+            <w:p>
+              <w:r>
+                <w:rPr>
+                  <w:b/>
+                  <w:bCs/>
+                  <w:noProof/>
+                </w:rPr>
+                <w:fldChar w:fldCharType="end"/>
+              </w:r>
+            </w:p>
+          </w:sdtContent>
+        </w:sdt>
+      </w:sdtContent>
+    </w:sdt>
     <w:sectPr>
       <w:pgSz w:w="12240" w:h="15840"/>
       <w:pgMar w:top="1440" w:right="1440" w:bottom="1440" w:left="1440" w:header="720" w:footer="720" w:gutter="0"/>
@@ -61,18 +964,116 @@
 </w:document>
 </file>
 
+<file path=word/numbering.xml><?xml version="1.0" encoding="utf-8"?>
+<w:numbering xmlns:wpc="http://schemas.microsoft.com/office/word/2010/wordprocessingCanvas" xmlns:cx="http://schemas.microsoft.com/office/drawing/2014/chartex" xmlns:cx1="http://schemas.microsoft.com/office/drawing/2015/9/8/chartex" xmlns:cx2="http://schemas.microsoft.com/office/drawing/2015/10/21/chartex" xmlns:cx3="http://schemas.microsoft.com/office/drawing/2016/5/9/chartex" xmlns:cx4="http://schemas.microsoft.com/office/drawing/2016/5/10/chartex" xmlns:cx5="http://schemas.microsoft.com/office/drawing/2016/5/11/chartex" xmlns:cx6="http://schemas.microsoft.com/office/drawing/2016/5/12/chartex" xmlns:cx7="http://schemas.microsoft.com/office/drawing/2016/5/13/chartex" xmlns:cx8="http://schemas.microsoft.com/office/drawing/2016/5/14/chartex" xmlns:mc="http://schemas.openxmlformats.org/markup-compatibility/2006" xmlns:aink="http://schemas.microsoft.com/office/drawing/2016/ink" xmlns:am3d="http://schemas.microsoft.com/office/drawing/2017/model3d" xmlns:o="urn:schemas-microsoft-com:office:office" xmlns:r="http://schemas.openxmlformats.org/officeDocument/2006/relationships" xmlns:m="http://schemas.openxmlformats.org/officeDocument/2006/math" xmlns:v="urn:schemas-microsoft-com:vml" xmlns:wp14="http://schemas.microsoft.com/office/word/2010/wordprocessingDrawing" xmlns:wp="http://schemas.openxmlformats.org/drawingml/2006/wordprocessingDrawing" xmlns:w10="urn:schemas-microsoft-com:office:word" xmlns:w="http://schemas.openxmlformats.org/wordprocessingml/2006/main" xmlns:w14="http://schemas.microsoft.com/office/word/2010/wordml" xmlns:w15="http://schemas.microsoft.com/office/word/2012/wordml" xmlns:w16cex="http://schemas.microsoft.com/office/word/2018/wordml/cex" xmlns:w16cid="http://schemas.microsoft.com/office/word/2016/wordml/cid" xmlns:w16="http://schemas.microsoft.com/office/word/2018/wordml" xmlns:w16se="http://schemas.microsoft.com/office/word/2015/wordml/symex" xmlns:wpg="http://schemas.microsoft.com/office/word/2010/wordprocessingGroup" xmlns:wpi="http://schemas.microsoft.com/office/word/2010/wordprocessingInk" xmlns:wne="http://schemas.microsoft.com/office/word/2006/wordml" xmlns:wps="http://schemas.microsoft.com/office/word/2010/wordprocessingShape" mc:Ignorable="w14 w15 w16se w16cid w16 w16cex wp14">
+  <w:abstractNum w:abstractNumId="0" w15:restartNumberingAfterBreak="0">
+    <w:nsid w:val="3041655D"/>
+    <w:multiLevelType w:val="hybridMultilevel"/>
+    <w:tmpl w:val="FD2E532A"/>
+    <w:lvl w:ilvl="0" w:tplc="0409000F">
+      <w:start w:val="1"/>
+      <w:numFmt w:val="decimal"/>
+      <w:lvlText w:val="%1."/>
+      <w:lvlJc w:val="left"/>
+      <w:pPr>
+        <w:ind w:left="720" w:hanging="360"/>
+      </w:pPr>
+    </w:lvl>
+    <w:lvl w:ilvl="1" w:tplc="04090019" w:tentative="1">
+      <w:start w:val="1"/>
+      <w:numFmt w:val="lowerLetter"/>
+      <w:lvlText w:val="%2."/>
+      <w:lvlJc w:val="left"/>
+      <w:pPr>
+        <w:ind w:left="1440" w:hanging="360"/>
+      </w:pPr>
+    </w:lvl>
+    <w:lvl w:ilvl="2" w:tplc="0409001B" w:tentative="1">
+      <w:start w:val="1"/>
+      <w:numFmt w:val="lowerRoman"/>
+      <w:lvlText w:val="%3."/>
+      <w:lvlJc w:val="right"/>
+      <w:pPr>
+        <w:ind w:left="2160" w:hanging="180"/>
+      </w:pPr>
+    </w:lvl>
+    <w:lvl w:ilvl="3" w:tplc="0409000F" w:tentative="1">
+      <w:start w:val="1"/>
+      <w:numFmt w:val="decimal"/>
+      <w:lvlText w:val="%4."/>
+      <w:lvlJc w:val="left"/>
+      <w:pPr>
+        <w:ind w:left="2880" w:hanging="360"/>
+      </w:pPr>
+    </w:lvl>
+    <w:lvl w:ilvl="4" w:tplc="04090019" w:tentative="1">
+      <w:start w:val="1"/>
+      <w:numFmt w:val="lowerLetter"/>
+      <w:lvlText w:val="%5."/>
+      <w:lvlJc w:val="left"/>
+      <w:pPr>
+        <w:ind w:left="3600" w:hanging="360"/>
+      </w:pPr>
+    </w:lvl>
+    <w:lvl w:ilvl="5" w:tplc="0409001B" w:tentative="1">
+      <w:start w:val="1"/>
+      <w:numFmt w:val="lowerRoman"/>
+      <w:lvlText w:val="%6."/>
+      <w:lvlJc w:val="right"/>
+      <w:pPr>
+        <w:ind w:left="4320" w:hanging="180"/>
+      </w:pPr>
+    </w:lvl>
+    <w:lvl w:ilvl="6" w:tplc="0409000F" w:tentative="1">
+      <w:start w:val="1"/>
+      <w:numFmt w:val="decimal"/>
+      <w:lvlText w:val="%7."/>
+      <w:lvlJc w:val="left"/>
+      <w:pPr>
+        <w:ind w:left="5040" w:hanging="360"/>
+      </w:pPr>
+    </w:lvl>
+    <w:lvl w:ilvl="7" w:tplc="04090019" w:tentative="1">
+      <w:start w:val="1"/>
+      <w:numFmt w:val="lowerLetter"/>
+      <w:lvlText w:val="%8."/>
+      <w:lvlJc w:val="left"/>
+      <w:pPr>
+        <w:ind w:left="5760" w:hanging="360"/>
+      </w:pPr>
+    </w:lvl>
+    <w:lvl w:ilvl="8" w:tplc="0409001B" w:tentative="1">
+      <w:start w:val="1"/>
+      <w:numFmt w:val="lowerRoman"/>
+      <w:lvlText w:val="%9."/>
+      <w:lvlJc w:val="right"/>
+      <w:pPr>
+        <w:ind w:left="6480" w:hanging="180"/>
+      </w:pPr>
+    </w:lvl>
+  </w:abstractNum>
+  <w:num w:numId="1">
+    <w:abstractNumId w:val="0"/>
+  </w:num>
+</w:numbering>
+</file>
+
 <file path=word/styles.xml><?xml version="1.0" encoding="utf-8"?>
 <w:styles xmlns:mc="http://schemas.openxmlformats.org/markup-compatibility/2006" xmlns:r="http://schemas.openxmlformats.org/officeDocument/2006/relationships" xmlns:w="http://schemas.openxmlformats.org/wordprocessingml/2006/main" xmlns:w14="http://schemas.microsoft.com/office/word/2010/wordml" xmlns:w15="http://schemas.microsoft.com/office/word/2012/wordml" xmlns:w16cex="http://schemas.microsoft.com/office/word/2018/wordml/cex" xmlns:w16cid="http://schemas.microsoft.com/office/word/2016/wordml/cid" xmlns:w16="http://schemas.microsoft.com/office/word/2018/wordml" xmlns:w16se="http://schemas.microsoft.com/office/word/2015/wordml/symex" mc:Ignorable="w14 w15 w16se w16cid w16 w16cex">
   <w:docDefaults>
     <w:rPrDefault>
       <w:rPr>
-        <w:rFonts w:asciiTheme="minorHAnsi" w:eastAsiaTheme="minorHAnsi" w:hAnsiTheme="minorHAnsi" w:cstheme="minorBidi"/>
-        <w:sz w:val="24"/>
-        <w:szCs w:val="24"/>
+        <w:rFonts w:asciiTheme="majorHAnsi" w:eastAsiaTheme="majorEastAsia" w:hAnsiTheme="majorHAnsi" w:cstheme="majorBidi"/>
+        <w:sz w:val="22"/>
+        <w:szCs w:val="22"/>
         <w:lang w:val="en-US" w:eastAsia="en-US" w:bidi="ar-SA"/>
       </w:rPr>
     </w:rPrDefault>
-    <w:pPrDefault/>
+    <w:pPrDefault>
+      <w:pPr>
+        <w:spacing w:after="200" w:line="276" w:lineRule="auto"/>
+      </w:pPr>
+    </w:pPrDefault>
   </w:docDefaults>
   <w:latentStyles w:defLockedState="0" w:defUIPriority="99" w:defSemiHidden="0" w:defUnhideWhenUsed="0" w:defQFormat="0" w:count="376">
     <w:lsdException w:name="Normal" w:uiPriority="0" w:qFormat="1"/>
@@ -109,7 +1110,7 @@
     <w:lsdException w:name="header" w:semiHidden="1" w:unhideWhenUsed="1"/>
     <w:lsdException w:name="footer" w:semiHidden="1" w:unhideWhenUsed="1"/>
     <w:lsdException w:name="index heading" w:semiHidden="1" w:unhideWhenUsed="1"/>
-    <w:lsdException w:name="caption" w:semiHidden="1" w:uiPriority="35" w:unhideWhenUsed="1" w:qFormat="1"/>
+    <w:lsdException w:name="caption" w:semiHidden="1" w:uiPriority="35" w:unhideWhenUsed="1"/>
     <w:lsdException w:name="table of figures" w:semiHidden="1" w:unhideWhenUsed="1"/>
     <w:lsdException w:name="envelope address" w:semiHidden="1" w:unhideWhenUsed="1"/>
     <w:lsdException w:name="envelope return" w:semiHidden="1" w:unhideWhenUsed="1"/>
@@ -452,6 +1453,7 @@
   <w:style w:type="paragraph" w:default="1" w:styleId="Normal">
     <w:name w:val="Normal"/>
     <w:qFormat/>
+    <w:rsid w:val="00AD1375"/>
   </w:style>
   <w:style w:type="paragraph" w:styleId="Heading1">
     <w:name w:val="heading 1"/>
@@ -460,18 +1462,194 @@
     <w:link w:val="Heading1Char"/>
     <w:uiPriority w:val="9"/>
     <w:qFormat/>
-    <w:rsid w:val="00884A48"/>
+    <w:rsid w:val="00AD1375"/>
     <w:pPr>
-      <w:keepNext/>
-      <w:keepLines/>
-      <w:spacing w:before="240"/>
+      <w:spacing w:before="480" w:after="0"/>
+      <w:contextualSpacing/>
       <w:outlineLvl w:val="0"/>
     </w:pPr>
     <w:rPr>
-      <w:rFonts w:asciiTheme="majorHAnsi" w:eastAsiaTheme="majorEastAsia" w:hAnsiTheme="majorHAnsi" w:cstheme="majorBidi"/>
-      <w:color w:val="2F5496" w:themeColor="accent1" w:themeShade="BF"/>
-      <w:sz w:val="32"/>
-      <w:szCs w:val="32"/>
+      <w:smallCaps/>
+      <w:spacing w:val="5"/>
+      <w:sz w:val="36"/>
+      <w:szCs w:val="36"/>
+    </w:rPr>
+  </w:style>
+  <w:style w:type="paragraph" w:styleId="Heading2">
+    <w:name w:val="heading 2"/>
+    <w:basedOn w:val="Normal"/>
+    <w:next w:val="Normal"/>
+    <w:link w:val="Heading2Char"/>
+    <w:uiPriority w:val="9"/>
+    <w:unhideWhenUsed/>
+    <w:qFormat/>
+    <w:rsid w:val="00AD1375"/>
+    <w:pPr>
+      <w:spacing w:before="200" w:after="0" w:line="271" w:lineRule="auto"/>
+      <w:outlineLvl w:val="1"/>
+    </w:pPr>
+    <w:rPr>
+      <w:smallCaps/>
+      <w:sz w:val="28"/>
+      <w:szCs w:val="28"/>
+    </w:rPr>
+  </w:style>
+  <w:style w:type="paragraph" w:styleId="Heading3">
+    <w:name w:val="heading 3"/>
+    <w:basedOn w:val="Normal"/>
+    <w:next w:val="Normal"/>
+    <w:link w:val="Heading3Char"/>
+    <w:uiPriority w:val="9"/>
+    <w:semiHidden/>
+    <w:unhideWhenUsed/>
+    <w:qFormat/>
+    <w:rsid w:val="00AD1375"/>
+    <w:pPr>
+      <w:spacing w:before="200" w:after="0" w:line="271" w:lineRule="auto"/>
+      <w:outlineLvl w:val="2"/>
+    </w:pPr>
+    <w:rPr>
+      <w:i/>
+      <w:iCs/>
+      <w:smallCaps/>
+      <w:spacing w:val="5"/>
+      <w:sz w:val="26"/>
+      <w:szCs w:val="26"/>
+    </w:rPr>
+  </w:style>
+  <w:style w:type="paragraph" w:styleId="Heading4">
+    <w:name w:val="heading 4"/>
+    <w:basedOn w:val="Normal"/>
+    <w:next w:val="Normal"/>
+    <w:link w:val="Heading4Char"/>
+    <w:uiPriority w:val="9"/>
+    <w:semiHidden/>
+    <w:unhideWhenUsed/>
+    <w:qFormat/>
+    <w:rsid w:val="00AD1375"/>
+    <w:pPr>
+      <w:spacing w:after="0" w:line="271" w:lineRule="auto"/>
+      <w:outlineLvl w:val="3"/>
+    </w:pPr>
+    <w:rPr>
+      <w:b/>
+      <w:bCs/>
+      <w:spacing w:val="5"/>
+      <w:sz w:val="24"/>
+      <w:szCs w:val="24"/>
+    </w:rPr>
+  </w:style>
+  <w:style w:type="paragraph" w:styleId="Heading5">
+    <w:name w:val="heading 5"/>
+    <w:basedOn w:val="Normal"/>
+    <w:next w:val="Normal"/>
+    <w:link w:val="Heading5Char"/>
+    <w:uiPriority w:val="9"/>
+    <w:semiHidden/>
+    <w:unhideWhenUsed/>
+    <w:qFormat/>
+    <w:rsid w:val="00AD1375"/>
+    <w:pPr>
+      <w:spacing w:after="0" w:line="271" w:lineRule="auto"/>
+      <w:outlineLvl w:val="4"/>
+    </w:pPr>
+    <w:rPr>
+      <w:i/>
+      <w:iCs/>
+      <w:sz w:val="24"/>
+      <w:szCs w:val="24"/>
+    </w:rPr>
+  </w:style>
+  <w:style w:type="paragraph" w:styleId="Heading6">
+    <w:name w:val="heading 6"/>
+    <w:basedOn w:val="Normal"/>
+    <w:next w:val="Normal"/>
+    <w:link w:val="Heading6Char"/>
+    <w:uiPriority w:val="9"/>
+    <w:semiHidden/>
+    <w:unhideWhenUsed/>
+    <w:qFormat/>
+    <w:rsid w:val="00AD1375"/>
+    <w:pPr>
+      <w:shd w:val="clear" w:color="auto" w:fill="FFFFFF" w:themeFill="background1"/>
+      <w:spacing w:after="0" w:line="271" w:lineRule="auto"/>
+      <w:outlineLvl w:val="5"/>
+    </w:pPr>
+    <w:rPr>
+      <w:b/>
+      <w:bCs/>
+      <w:color w:val="595959" w:themeColor="text1" w:themeTint="A6"/>
+      <w:spacing w:val="5"/>
+    </w:rPr>
+  </w:style>
+  <w:style w:type="paragraph" w:styleId="Heading7">
+    <w:name w:val="heading 7"/>
+    <w:basedOn w:val="Normal"/>
+    <w:next w:val="Normal"/>
+    <w:link w:val="Heading7Char"/>
+    <w:uiPriority w:val="9"/>
+    <w:semiHidden/>
+    <w:unhideWhenUsed/>
+    <w:qFormat/>
+    <w:rsid w:val="00AD1375"/>
+    <w:pPr>
+      <w:spacing w:after="0"/>
+      <w:outlineLvl w:val="6"/>
+    </w:pPr>
+    <w:rPr>
+      <w:b/>
+      <w:bCs/>
+      <w:i/>
+      <w:iCs/>
+      <w:color w:val="5A5A5A" w:themeColor="text1" w:themeTint="A5"/>
+      <w:sz w:val="20"/>
+      <w:szCs w:val="20"/>
+    </w:rPr>
+  </w:style>
+  <w:style w:type="paragraph" w:styleId="Heading8">
+    <w:name w:val="heading 8"/>
+    <w:basedOn w:val="Normal"/>
+    <w:next w:val="Normal"/>
+    <w:link w:val="Heading8Char"/>
+    <w:uiPriority w:val="9"/>
+    <w:semiHidden/>
+    <w:unhideWhenUsed/>
+    <w:qFormat/>
+    <w:rsid w:val="00AD1375"/>
+    <w:pPr>
+      <w:spacing w:after="0"/>
+      <w:outlineLvl w:val="7"/>
+    </w:pPr>
+    <w:rPr>
+      <w:b/>
+      <w:bCs/>
+      <w:color w:val="7F7F7F" w:themeColor="text1" w:themeTint="80"/>
+      <w:sz w:val="20"/>
+      <w:szCs w:val="20"/>
+    </w:rPr>
+  </w:style>
+  <w:style w:type="paragraph" w:styleId="Heading9">
+    <w:name w:val="heading 9"/>
+    <w:basedOn w:val="Normal"/>
+    <w:next w:val="Normal"/>
+    <w:link w:val="Heading9Char"/>
+    <w:uiPriority w:val="9"/>
+    <w:semiHidden/>
+    <w:unhideWhenUsed/>
+    <w:qFormat/>
+    <w:rsid w:val="00AD1375"/>
+    <w:pPr>
+      <w:spacing w:after="0" w:line="271" w:lineRule="auto"/>
+      <w:outlineLvl w:val="8"/>
+    </w:pPr>
+    <w:rPr>
+      <w:b/>
+      <w:bCs/>
+      <w:i/>
+      <w:iCs/>
+      <w:color w:val="7F7F7F" w:themeColor="text1" w:themeTint="80"/>
+      <w:sz w:val="18"/>
+      <w:szCs w:val="18"/>
     </w:rPr>
   </w:style>
   <w:style w:type="character" w:default="1" w:styleId="DefaultParagraphFont">
@@ -508,16 +1686,15 @@
     <w:link w:val="TitleChar"/>
     <w:uiPriority w:val="10"/>
     <w:qFormat/>
-    <w:rsid w:val="00884A48"/>
+    <w:rsid w:val="00AD1375"/>
     <w:pPr>
+      <w:spacing w:after="300" w:line="240" w:lineRule="auto"/>
       <w:contextualSpacing/>
     </w:pPr>
     <w:rPr>
-      <w:rFonts w:asciiTheme="majorHAnsi" w:eastAsiaTheme="majorEastAsia" w:hAnsiTheme="majorHAnsi" w:cstheme="majorBidi"/>
-      <w:spacing w:val="-10"/>
-      <w:kern w:val="28"/>
-      <w:sz w:val="56"/>
-      <w:szCs w:val="56"/>
+      <w:smallCaps/>
+      <w:sz w:val="52"/>
+      <w:szCs w:val="52"/>
     </w:rPr>
   </w:style>
   <w:style w:type="character" w:customStyle="1" w:styleId="TitleChar">
@@ -525,13 +1702,11 @@
     <w:basedOn w:val="DefaultParagraphFont"/>
     <w:link w:val="Title"/>
     <w:uiPriority w:val="10"/>
-    <w:rsid w:val="00884A48"/>
-    <w:rPr>
-      <w:rFonts w:asciiTheme="majorHAnsi" w:eastAsiaTheme="majorEastAsia" w:hAnsiTheme="majorHAnsi" w:cstheme="majorBidi"/>
-      <w:spacing w:val="-10"/>
-      <w:kern w:val="28"/>
-      <w:sz w:val="56"/>
-      <w:szCs w:val="56"/>
+    <w:rsid w:val="00AD1375"/>
+    <w:rPr>
+      <w:smallCaps/>
+      <w:sz w:val="52"/>
+      <w:szCs w:val="52"/>
     </w:rPr>
   </w:style>
   <w:style w:type="paragraph" w:styleId="Subtitle">
@@ -541,19 +1716,14 @@
     <w:link w:val="SubtitleChar"/>
     <w:uiPriority w:val="11"/>
     <w:qFormat/>
-    <w:rsid w:val="00884A48"/>
-    <w:pPr>
-      <w:numPr>
-        <w:ilvl w:val="1"/>
-      </w:numPr>
-      <w:spacing w:after="160"/>
-    </w:pPr>
-    <w:rPr>
-      <w:rFonts w:eastAsiaTheme="minorEastAsia"/>
-      <w:color w:val="5A5A5A" w:themeColor="text1" w:themeTint="A5"/>
-      <w:spacing w:val="15"/>
-      <w:sz w:val="22"/>
-      <w:szCs w:val="22"/>
+    <w:rsid w:val="00AD1375"/>
+    <w:rPr>
+      <w:i/>
+      <w:iCs/>
+      <w:smallCaps/>
+      <w:spacing w:val="10"/>
+      <w:sz w:val="28"/>
+      <w:szCs w:val="28"/>
     </w:rPr>
   </w:style>
   <w:style w:type="character" w:customStyle="1" w:styleId="SubtitleChar">
@@ -561,13 +1731,14 @@
     <w:basedOn w:val="DefaultParagraphFont"/>
     <w:link w:val="Subtitle"/>
     <w:uiPriority w:val="11"/>
-    <w:rsid w:val="00884A48"/>
-    <w:rPr>
-      <w:rFonts w:eastAsiaTheme="minorEastAsia"/>
-      <w:color w:val="5A5A5A" w:themeColor="text1" w:themeTint="A5"/>
-      <w:spacing w:val="15"/>
-      <w:sz w:val="22"/>
-      <w:szCs w:val="22"/>
+    <w:rsid w:val="00AD1375"/>
+    <w:rPr>
+      <w:i/>
+      <w:iCs/>
+      <w:smallCaps/>
+      <w:spacing w:val="10"/>
+      <w:sz w:val="28"/>
+      <w:szCs w:val="28"/>
     </w:rPr>
   </w:style>
   <w:style w:type="character" w:customStyle="1" w:styleId="Heading1Char">
@@ -575,13 +1746,327 @@
     <w:basedOn w:val="DefaultParagraphFont"/>
     <w:link w:val="Heading1"/>
     <w:uiPriority w:val="9"/>
-    <w:rsid w:val="00884A48"/>
-    <w:rPr>
-      <w:rFonts w:asciiTheme="majorHAnsi" w:eastAsiaTheme="majorEastAsia" w:hAnsiTheme="majorHAnsi" w:cstheme="majorBidi"/>
-      <w:color w:val="2F5496" w:themeColor="accent1" w:themeShade="BF"/>
-      <w:sz w:val="32"/>
-      <w:szCs w:val="32"/>
-    </w:rPr>
+    <w:rsid w:val="00AD1375"/>
+    <w:rPr>
+      <w:smallCaps/>
+      <w:spacing w:val="5"/>
+      <w:sz w:val="36"/>
+      <w:szCs w:val="36"/>
+    </w:rPr>
+  </w:style>
+  <w:style w:type="character" w:customStyle="1" w:styleId="Heading2Char">
+    <w:name w:val="Heading 2 Char"/>
+    <w:basedOn w:val="DefaultParagraphFont"/>
+    <w:link w:val="Heading2"/>
+    <w:uiPriority w:val="9"/>
+    <w:rsid w:val="00AD1375"/>
+    <w:rPr>
+      <w:smallCaps/>
+      <w:sz w:val="28"/>
+      <w:szCs w:val="28"/>
+    </w:rPr>
+  </w:style>
+  <w:style w:type="character" w:customStyle="1" w:styleId="Heading3Char">
+    <w:name w:val="Heading 3 Char"/>
+    <w:basedOn w:val="DefaultParagraphFont"/>
+    <w:link w:val="Heading3"/>
+    <w:uiPriority w:val="9"/>
+    <w:semiHidden/>
+    <w:rsid w:val="00AD1375"/>
+    <w:rPr>
+      <w:i/>
+      <w:iCs/>
+      <w:smallCaps/>
+      <w:spacing w:val="5"/>
+      <w:sz w:val="26"/>
+      <w:szCs w:val="26"/>
+    </w:rPr>
+  </w:style>
+  <w:style w:type="character" w:customStyle="1" w:styleId="Heading4Char">
+    <w:name w:val="Heading 4 Char"/>
+    <w:basedOn w:val="DefaultParagraphFont"/>
+    <w:link w:val="Heading4"/>
+    <w:uiPriority w:val="9"/>
+    <w:semiHidden/>
+    <w:rsid w:val="00AD1375"/>
+    <w:rPr>
+      <w:b/>
+      <w:bCs/>
+      <w:spacing w:val="5"/>
+      <w:sz w:val="24"/>
+      <w:szCs w:val="24"/>
+    </w:rPr>
+  </w:style>
+  <w:style w:type="character" w:customStyle="1" w:styleId="Heading5Char">
+    <w:name w:val="Heading 5 Char"/>
+    <w:basedOn w:val="DefaultParagraphFont"/>
+    <w:link w:val="Heading5"/>
+    <w:uiPriority w:val="9"/>
+    <w:semiHidden/>
+    <w:rsid w:val="00AD1375"/>
+    <w:rPr>
+      <w:i/>
+      <w:iCs/>
+      <w:sz w:val="24"/>
+      <w:szCs w:val="24"/>
+    </w:rPr>
+  </w:style>
+  <w:style w:type="character" w:customStyle="1" w:styleId="Heading6Char">
+    <w:name w:val="Heading 6 Char"/>
+    <w:basedOn w:val="DefaultParagraphFont"/>
+    <w:link w:val="Heading6"/>
+    <w:uiPriority w:val="9"/>
+    <w:semiHidden/>
+    <w:rsid w:val="00AD1375"/>
+    <w:rPr>
+      <w:b/>
+      <w:bCs/>
+      <w:color w:val="595959" w:themeColor="text1" w:themeTint="A6"/>
+      <w:spacing w:val="5"/>
+      <w:shd w:val="clear" w:color="auto" w:fill="FFFFFF" w:themeFill="background1"/>
+    </w:rPr>
+  </w:style>
+  <w:style w:type="character" w:customStyle="1" w:styleId="Heading7Char">
+    <w:name w:val="Heading 7 Char"/>
+    <w:basedOn w:val="DefaultParagraphFont"/>
+    <w:link w:val="Heading7"/>
+    <w:uiPriority w:val="9"/>
+    <w:semiHidden/>
+    <w:rsid w:val="00AD1375"/>
+    <w:rPr>
+      <w:b/>
+      <w:bCs/>
+      <w:i/>
+      <w:iCs/>
+      <w:color w:val="5A5A5A" w:themeColor="text1" w:themeTint="A5"/>
+      <w:sz w:val="20"/>
+      <w:szCs w:val="20"/>
+    </w:rPr>
+  </w:style>
+  <w:style w:type="character" w:customStyle="1" w:styleId="Heading8Char">
+    <w:name w:val="Heading 8 Char"/>
+    <w:basedOn w:val="DefaultParagraphFont"/>
+    <w:link w:val="Heading8"/>
+    <w:uiPriority w:val="9"/>
+    <w:semiHidden/>
+    <w:rsid w:val="00AD1375"/>
+    <w:rPr>
+      <w:b/>
+      <w:bCs/>
+      <w:color w:val="7F7F7F" w:themeColor="text1" w:themeTint="80"/>
+      <w:sz w:val="20"/>
+      <w:szCs w:val="20"/>
+    </w:rPr>
+  </w:style>
+  <w:style w:type="character" w:customStyle="1" w:styleId="Heading9Char">
+    <w:name w:val="Heading 9 Char"/>
+    <w:basedOn w:val="DefaultParagraphFont"/>
+    <w:link w:val="Heading9"/>
+    <w:uiPriority w:val="9"/>
+    <w:semiHidden/>
+    <w:rsid w:val="00AD1375"/>
+    <w:rPr>
+      <w:b/>
+      <w:bCs/>
+      <w:i/>
+      <w:iCs/>
+      <w:color w:val="7F7F7F" w:themeColor="text1" w:themeTint="80"/>
+      <w:sz w:val="18"/>
+      <w:szCs w:val="18"/>
+    </w:rPr>
+  </w:style>
+  <w:style w:type="paragraph" w:styleId="Caption">
+    <w:name w:val="caption"/>
+    <w:basedOn w:val="Normal"/>
+    <w:next w:val="Normal"/>
+    <w:uiPriority w:val="35"/>
+    <w:semiHidden/>
+    <w:unhideWhenUsed/>
+    <w:rsid w:val="00AD1375"/>
+    <w:rPr>
+      <w:b/>
+      <w:bCs/>
+      <w:sz w:val="18"/>
+      <w:szCs w:val="18"/>
+    </w:rPr>
+  </w:style>
+  <w:style w:type="character" w:styleId="Strong">
+    <w:name w:val="Strong"/>
+    <w:uiPriority w:val="22"/>
+    <w:qFormat/>
+    <w:rsid w:val="00AD1375"/>
+    <w:rPr>
+      <w:b/>
+      <w:bCs/>
+    </w:rPr>
+  </w:style>
+  <w:style w:type="character" w:styleId="Emphasis">
+    <w:name w:val="Emphasis"/>
+    <w:uiPriority w:val="20"/>
+    <w:qFormat/>
+    <w:rsid w:val="00AD1375"/>
+    <w:rPr>
+      <w:b/>
+      <w:bCs/>
+      <w:i/>
+      <w:iCs/>
+      <w:spacing w:val="10"/>
+    </w:rPr>
+  </w:style>
+  <w:style w:type="paragraph" w:styleId="NoSpacing">
+    <w:name w:val="No Spacing"/>
+    <w:basedOn w:val="Normal"/>
+    <w:uiPriority w:val="1"/>
+    <w:qFormat/>
+    <w:rsid w:val="00AD1375"/>
+    <w:pPr>
+      <w:spacing w:after="0" w:line="240" w:lineRule="auto"/>
+    </w:pPr>
+  </w:style>
+  <w:style w:type="paragraph" w:styleId="ListParagraph">
+    <w:name w:val="List Paragraph"/>
+    <w:basedOn w:val="Normal"/>
+    <w:uiPriority w:val="34"/>
+    <w:qFormat/>
+    <w:rsid w:val="00AD1375"/>
+    <w:pPr>
+      <w:ind w:left="720"/>
+      <w:contextualSpacing/>
+    </w:pPr>
+  </w:style>
+  <w:style w:type="paragraph" w:styleId="Quote">
+    <w:name w:val="Quote"/>
+    <w:basedOn w:val="Normal"/>
+    <w:next w:val="Normal"/>
+    <w:link w:val="QuoteChar"/>
+    <w:uiPriority w:val="29"/>
+    <w:qFormat/>
+    <w:rsid w:val="00AD1375"/>
+    <w:rPr>
+      <w:i/>
+      <w:iCs/>
+    </w:rPr>
+  </w:style>
+  <w:style w:type="character" w:customStyle="1" w:styleId="QuoteChar">
+    <w:name w:val="Quote Char"/>
+    <w:basedOn w:val="DefaultParagraphFont"/>
+    <w:link w:val="Quote"/>
+    <w:uiPriority w:val="29"/>
+    <w:rsid w:val="00AD1375"/>
+    <w:rPr>
+      <w:i/>
+      <w:iCs/>
+    </w:rPr>
+  </w:style>
+  <w:style w:type="paragraph" w:styleId="IntenseQuote">
+    <w:name w:val="Intense Quote"/>
+    <w:basedOn w:val="Normal"/>
+    <w:next w:val="Normal"/>
+    <w:link w:val="IntenseQuoteChar"/>
+    <w:uiPriority w:val="30"/>
+    <w:qFormat/>
+    <w:rsid w:val="00AD1375"/>
+    <w:pPr>
+      <w:pBdr>
+        <w:top w:val="single" w:sz="4" w:space="10" w:color="auto"/>
+        <w:bottom w:val="single" w:sz="4" w:space="10" w:color="auto"/>
+      </w:pBdr>
+      <w:spacing w:before="240" w:after="240" w:line="300" w:lineRule="auto"/>
+      <w:ind w:left="1152" w:right="1152"/>
+      <w:jc w:val="both"/>
+    </w:pPr>
+    <w:rPr>
+      <w:i/>
+      <w:iCs/>
+    </w:rPr>
+  </w:style>
+  <w:style w:type="character" w:customStyle="1" w:styleId="IntenseQuoteChar">
+    <w:name w:val="Intense Quote Char"/>
+    <w:basedOn w:val="DefaultParagraphFont"/>
+    <w:link w:val="IntenseQuote"/>
+    <w:uiPriority w:val="30"/>
+    <w:rsid w:val="00AD1375"/>
+    <w:rPr>
+      <w:i/>
+      <w:iCs/>
+    </w:rPr>
+  </w:style>
+  <w:style w:type="character" w:styleId="SubtleEmphasis">
+    <w:name w:val="Subtle Emphasis"/>
+    <w:uiPriority w:val="19"/>
+    <w:qFormat/>
+    <w:rsid w:val="00AD1375"/>
+    <w:rPr>
+      <w:i/>
+      <w:iCs/>
+    </w:rPr>
+  </w:style>
+  <w:style w:type="character" w:styleId="IntenseEmphasis">
+    <w:name w:val="Intense Emphasis"/>
+    <w:uiPriority w:val="21"/>
+    <w:qFormat/>
+    <w:rsid w:val="00AD1375"/>
+    <w:rPr>
+      <w:b/>
+      <w:bCs/>
+      <w:i/>
+      <w:iCs/>
+    </w:rPr>
+  </w:style>
+  <w:style w:type="character" w:styleId="SubtleReference">
+    <w:name w:val="Subtle Reference"/>
+    <w:basedOn w:val="DefaultParagraphFont"/>
+    <w:uiPriority w:val="31"/>
+    <w:qFormat/>
+    <w:rsid w:val="00AD1375"/>
+    <w:rPr>
+      <w:smallCaps/>
+    </w:rPr>
+  </w:style>
+  <w:style w:type="character" w:styleId="IntenseReference">
+    <w:name w:val="Intense Reference"/>
+    <w:uiPriority w:val="32"/>
+    <w:qFormat/>
+    <w:rsid w:val="00AD1375"/>
+    <w:rPr>
+      <w:b/>
+      <w:bCs/>
+      <w:smallCaps/>
+    </w:rPr>
+  </w:style>
+  <w:style w:type="character" w:styleId="BookTitle">
+    <w:name w:val="Book Title"/>
+    <w:basedOn w:val="DefaultParagraphFont"/>
+    <w:uiPriority w:val="33"/>
+    <w:qFormat/>
+    <w:rsid w:val="00AD1375"/>
+    <w:rPr>
+      <w:i/>
+      <w:iCs/>
+      <w:smallCaps/>
+      <w:spacing w:val="5"/>
+    </w:rPr>
+  </w:style>
+  <w:style w:type="paragraph" w:styleId="TOCHeading">
+    <w:name w:val="TOC Heading"/>
+    <w:basedOn w:val="Heading1"/>
+    <w:next w:val="Normal"/>
+    <w:uiPriority w:val="39"/>
+    <w:semiHidden/>
+    <w:unhideWhenUsed/>
+    <w:qFormat/>
+    <w:rsid w:val="00AD1375"/>
+    <w:pPr>
+      <w:outlineLvl w:val="9"/>
+    </w:pPr>
+  </w:style>
+  <w:style w:type="paragraph" w:styleId="Bibliography">
+    <w:name w:val="Bibliography"/>
+    <w:basedOn w:val="Normal"/>
+    <w:next w:val="Normal"/>
+    <w:uiPriority w:val="37"/>
+    <w:unhideWhenUsed/>
+    <w:rsid w:val="00C52BDE"/>
   </w:style>
 </w:styles>
 </file>
@@ -879,4 +2364,140 @@
     </a:ext>
   </a:extLst>
 </a:theme>
+</file>
+
+<file path=word/webextensions/taskpanes.xml><?xml version="1.0" encoding="utf-8"?>
+<wetp:taskpanes xmlns:wetp="http://schemas.microsoft.com/office/webextensions/taskpanes/2010/11">
+  <wetp:taskpane dockstate="right" visibility="0" width="350" row="0">
+    <wetp:webextensionref xmlns:r="http://schemas.openxmlformats.org/officeDocument/2006/relationships" r:id="rId1"/>
+  </wetp:taskpane>
+</wetp:taskpanes>
+</file>
+
+<file path=word/webextensions/webextension1.xml><?xml version="1.0" encoding="utf-8"?>
+<we:webextension xmlns:we="http://schemas.microsoft.com/office/webextensions/webextension/2010/11" id="{090F20F1-E01E-0244-904A-FCEB43D146AA}">
+  <we:reference id="wa200001011" version="1.1.0.0" store="en-US" storeType="OMEX"/>
+  <we:alternateReferences>
+    <we:reference id="wa200001011" version="1.1.0.0" store="" storeType="OMEX"/>
+  </we:alternateReferences>
+  <we:properties/>
+  <we:bindings/>
+  <we:snapshot xmlns:r="http://schemas.openxmlformats.org/officeDocument/2006/relationships"/>
+</we:webextension>
+</file>
+
+<file path=customXml/item1.xml><?xml version="1.0" encoding="utf-8"?>
+<b:Sources xmlns:b="http://schemas.openxmlformats.org/officeDocument/2006/bibliography" xmlns="http://schemas.openxmlformats.org/officeDocument/2006/bibliography" SelectedStyle="/APASixthEditionOfficeOnline.xsl" StyleName="APA" Version="6">
+  <b:Source>
+    <b:Year>2006</b:Year>
+    <b:BIBTEX_Entry>inproceedings</b:BIBTEX_Entry>
+    <b:SourceType>ConferenceProceedings</b:SourceType>
+    <b:Title>Automatic customization of non-player characters using players temperament</b:Title>
+    <b:Tag>gomez2006automatic</b:Tag>
+    <b:BookTitle>International Conference on Technologies for Interactive Digital Storytelling and Entertainment</b:BookTitle>
+    <b:Author>
+      <b:Author>
+        <b:NameList>
+          <b:Person>
+            <b:Last>Gómez-Gauchı́a</b:Last>
+            <b:First>Hector</b:First>
+          </b:Person>
+          <b:Person>
+            <b:Last>Peinado</b:Last>
+            <b:First>Federico</b:First>
+          </b:Person>
+        </b:NameList>
+      </b:Author>
+    </b:Author>
+    <b:Pages>241–252</b:Pages>
+    <b:ConferenceName>International Conference on Technologies for Interactive Digital Storytelling and Entertainment</b:ConferenceName>
+    <b:RefOrder>1</b:RefOrder>
+  </b:Source>
+  <b:Source>
+    <b:Tag>Gar20</b:Tag>
+    <b:SourceType>InternetSite</b:SourceType>
+    <b:Guid>{E3636793-DD7F-6A42-9B4C-E6B82FCE6C3F}</b:Guid>
+    <b:Year>2020</b:Year>
+    <b:Author>
+      <b:Author>
+        <b:NameList>
+          <b:Person>
+            <b:Last>Riley</b:Last>
+            <b:First>Gary</b:First>
+          </b:Person>
+        </b:NameList>
+      </b:Author>
+    </b:Author>
+    <b:InternetSiteTitle>CLIPS A Tool for Building Expert Systems</b:InternetSiteTitle>
+    <b:URL>http://www.clipsrules.net</b:URL>
+    <b:Month>May</b:Month>
+    <b:RefOrder>2</b:RefOrder>
+  </b:Source>
+  <b:Source>
+    <b:Tag>Ril17</b:Tag>
+    <b:SourceType>Book</b:SourceType>
+    <b:Guid>{B1F5BFA5-7F80-0747-9BF8-13690DEC9C22}</b:Guid>
+    <b:Author>
+      <b:Author>
+        <b:NameList>
+          <b:Person>
+            <b:Last>Riley</b:Last>
+            <b:First>Gary</b:First>
+          </b:Person>
+        </b:NameList>
+      </b:Author>
+    </b:Author>
+    <b:Title>CLIPS Reference Manual Volume I Basic Programming Guide</b:Title>
+    <b:InternetSiteTitle>Volume I Basic Programming Guide</b:InternetSiteTitle>
+    <b:URL>http://clipsrules.sourceforge.net/documentation/v640/bpg.pdf</b:URL>
+    <b:Year>2017</b:Year>
+    <b:Month>November</b:Month>
+    <b:Day>30</b:Day>
+    <b:RefOrder>3</b:RefOrder>
+  </b:Source>
+  <b:Source>
+    <b:Tag>Gar171</b:Tag>
+    <b:SourceType>Book</b:SourceType>
+    <b:Guid>{6A5C31D0-85BD-334B-A0C2-8245AEA4F276}</b:Guid>
+    <b:Author>
+      <b:Author>
+        <b:NameList>
+          <b:Person>
+            <b:Last>Riley</b:Last>
+            <b:First>Gary</b:First>
+          </b:Person>
+        </b:NameList>
+      </b:Author>
+    </b:Author>
+    <b:Title>CLIPS Reference Manual Volume III Interfaces Guide</b:Title>
+    <b:Year>2017</b:Year>
+    <b:RefOrder>5</b:RefOrder>
+  </b:Source>
+  <b:Source>
+    <b:Tag>Gar17</b:Tag>
+    <b:SourceType>Book</b:SourceType>
+    <b:Guid>{A01CD518-1669-F047-ABD6-58F5797DF435}</b:Guid>
+    <b:Author>
+      <b:Author>
+        <b:NameList>
+          <b:Person>
+            <b:Last>Riley</b:Last>
+            <b:First>Gary</b:First>
+          </b:Person>
+        </b:NameList>
+      </b:Author>
+    </b:Author>
+    <b:Title>CLIPS Reference Manual Volume II Advanced Programming Guide</b:Title>
+    <b:Year>2017</b:Year>
+    <b:RefOrder>4</b:RefOrder>
+  </b:Source>
+</b:Sources>
+</file>
+
+<file path=customXml/itemProps1.xml><?xml version="1.0" encoding="utf-8"?>
+<ds:datastoreItem xmlns:ds="http://schemas.openxmlformats.org/officeDocument/2006/customXml" ds:itemID="{3A04A463-2475-264B-87CE-046D1C78847E}">
+  <ds:schemaRefs>
+    <ds:schemaRef ds:uri="http://schemas.openxmlformats.org/officeDocument/2006/bibliography"/>
+  </ds:schemaRefs>
+</ds:datastoreItem>
 </file>
--- a/A Rule-Based Model for Socially Reactive Non-Player Characters.docx
+++ b/A Rule-Based Model for Socially Reactive Non-Player Characters.docx
@@ -65,7 +65,13 @@
         </w:numPr>
       </w:pPr>
       <w:r>
-        <w:t>…</w:t>
+        <w:t>Brad Harper</w:t>
+      </w:r>
+      <w:r>
+        <w:tab/>
+      </w:r>
+      <w:r>
+        <w:t>05/16/2020</w:t>
       </w:r>
     </w:p>
     <w:p>
@@ -77,7 +83,29 @@
         </w:numPr>
       </w:pPr>
       <w:r>
-        <w:t>…</w:t>
+        <w:t>Matt Jacobs</w:t>
+      </w:r>
+      <w:r>
+        <w:tab/>
+      </w:r>
+      <w:r>
+        <w:t>05/16/2020</w:t>
+      </w:r>
+    </w:p>
+    <w:p>
+      <w:pPr>
+        <w:pStyle w:val="ListParagraph"/>
+        <w:numPr>
+          <w:ilvl w:val="0"/>
+          <w:numId w:val="1"/>
+        </w:numPr>
+      </w:pPr>
+      <w:r>
+        <w:t>VS Srinath</w:t>
+      </w:r>
+      <w:r>
+        <w:tab/>
+        <w:t>05/16/2020</w:t>
       </w:r>
     </w:p>
     <w:p>
@@ -402,11 +430,18 @@
         <w:t xml:space="preserve">, </w:t>
       </w:r>
       <w:r>
-        <w:t>which are stable along with their mood with is variable.</w:t>
-      </w:r>
-    </w:p>
-    <w:p>
-      <w:r>
+        <w:t xml:space="preserve">which are stable along with their mood </w:t>
+      </w:r>
+      <w:r>
+        <w:t>which</w:t>
+      </w:r>
+      <w:r>
+        <w:t xml:space="preserve"> is variable.</w:t>
+      </w:r>
+    </w:p>
+    <w:p>
+      <w:r>
+        <w:lastRenderedPageBreak/>
         <w:t xml:space="preserve">Goals represent the NPC’s </w:t>
       </w:r>
       <w:r>
@@ -415,7 +450,6 @@
     </w:p>
     <w:p>
       <w:r>
-        <w:lastRenderedPageBreak/>
         <w:t xml:space="preserve">Standards </w:t>
       </w:r>
       <w:r>
@@ -438,7 +472,13 @@
     </w:p>
     <w:p>
       <w:r>
-        <w:t xml:space="preserve">Mood are temporary </w:t>
+        <w:t>Mood</w:t>
+      </w:r>
+      <w:r>
+        <w:t>s</w:t>
+      </w:r>
+      <w:r>
+        <w:t xml:space="preserve"> are temporary </w:t>
       </w:r>
       <w:r>
         <w:t xml:space="preserve">alterations in the way an NPC feels that will modulate </w:t>
@@ -468,6 +508,11 @@
       </w:r>
       <w:r>
         <w:t>well-motivated reactions.</w:t>
+      </w:r>
+    </w:p>
+    <w:p>
+      <w:r>
+        <w:t>Finally, the third part will be a series of channels through which the NPC might manifest their reactions.</w:t>
       </w:r>
     </w:p>
     <w:p>
@@ -730,6 +775,7 @@
     </w:p>
     <w:p>
       <w:r>
+        <w:lastRenderedPageBreak/>
         <w:t xml:space="preserve">In this work, </w:t>
       </w:r>
       <w:r>
@@ -739,6 +785,9 @@
         <w:t xml:space="preserve">to create deep and believable NPCs that react </w:t>
       </w:r>
       <w:r>
+        <w:t xml:space="preserve">to </w:t>
+      </w:r>
+      <w:r>
         <w:t xml:space="preserve">players and other characters </w:t>
       </w:r>
       <w:r>
@@ -751,11 +800,7 @@
         <w:t xml:space="preserve">I have discussed the possible ways of integrating CLIPS models to </w:t>
       </w:r>
       <w:r>
-        <w:t xml:space="preserve">different programming languages and discussed the </w:t>
-      </w:r>
-      <w:r>
-        <w:lastRenderedPageBreak/>
-        <w:t xml:space="preserve">advantages of having a </w:t>
+        <w:t xml:space="preserve">different programming languages and discussed the advantages of having a </w:t>
       </w:r>
       <w:r>
         <w:t>language-agnostic</w:t>
@@ -2495,7 +2540,7 @@
 </file>
 
 <file path=customXml/itemProps1.xml><?xml version="1.0" encoding="utf-8"?>
-<ds:datastoreItem xmlns:ds="http://schemas.openxmlformats.org/officeDocument/2006/customXml" ds:itemID="{3A04A463-2475-264B-87CE-046D1C78847E}">
+<ds:datastoreItem xmlns:ds="http://schemas.openxmlformats.org/officeDocument/2006/customXml" ds:itemID="{3C934945-D379-1A42-B4A4-D3C6D174F329}">
   <ds:schemaRefs>
     <ds:schemaRef ds:uri="http://schemas.openxmlformats.org/officeDocument/2006/bibliography"/>
   </ds:schemaRefs>
